--- a/Acom_LR3/Лаба 3.docx
+++ b/Acom_LR3/Лаба 3.docx
@@ -803,7 +803,7 @@
           <w:sz w:val="28"/>
           <w:szCs w:val="28"/>
         </w:rPr>
-        <w:t>пикселе 12, то мы предполагаем, что данный пиксель – это шумы. И</w:t>
+        <w:t>пикселе 12, то мы предполагаем, что данный пиксель – это шум. И</w:t>
       </w:r>
       <w:r>
         <w:rPr>
@@ -1831,25 +1831,14 @@
         </w:rPr>
         <w:t xml:space="preserve">матрицы </w:t>
       </w:r>
-      <w:proofErr w:type="spellStart"/>
-      <w:r>
-        <w:rPr>
-          <w:rFonts w:ascii="Times New Roman" w:hAnsi="Times New Roman" w:cs="Times New Roman"/>
-          <w:bCs/>
-          <w:sz w:val="28"/>
-          <w:szCs w:val="28"/>
-        </w:rPr>
-        <w:t>ker</w:t>
-      </w:r>
-      <w:proofErr w:type="spellEnd"/>
-      <w:r>
-        <w:rPr>
-          <w:rFonts w:ascii="Times New Roman" w:hAnsi="Times New Roman" w:cs="Times New Roman"/>
-          <w:bCs/>
-          <w:sz w:val="28"/>
-          <w:szCs w:val="28"/>
-        </w:rPr>
-        <w:t xml:space="preserve"> размерности </w:t>
+      <w:r>
+        <w:rPr>
+          <w:rFonts w:ascii="Times New Roman" w:hAnsi="Times New Roman" w:cs="Times New Roman"/>
+          <w:bCs/>
+          <w:sz w:val="28"/>
+          <w:szCs w:val="28"/>
+        </w:rPr>
+        <w:t xml:space="preserve">ker размерности </w:t>
       </w:r>
       <w:r>
         <w:rPr>
@@ -2142,27 +2131,7 @@
           <w:sz w:val="28"/>
           <w:szCs w:val="28"/>
         </w:rPr>
-        <w:t xml:space="preserve">Матрица </w:t>
-      </w:r>
-      <w:proofErr w:type="spellStart"/>
-      <w:r>
-        <w:rPr>
-          <w:rFonts w:ascii="Times New Roman" w:hAnsi="Times New Roman" w:cs="Times New Roman"/>
-          <w:bCs/>
-          <w:sz w:val="28"/>
-          <w:szCs w:val="28"/>
-        </w:rPr>
-        <w:t>ker</w:t>
-      </w:r>
-      <w:proofErr w:type="spellEnd"/>
-      <w:r>
-        <w:rPr>
-          <w:rFonts w:ascii="Times New Roman" w:hAnsi="Times New Roman" w:cs="Times New Roman"/>
-          <w:bCs/>
-          <w:sz w:val="28"/>
-          <w:szCs w:val="28"/>
-        </w:rPr>
-        <w:t xml:space="preserve"> берется с различн</w:t>
+        <w:t>Матрица ker берется с различн</w:t>
       </w:r>
       <w:r>
         <w:rPr>
@@ -3363,27 +3332,7 @@
           <w:sz w:val="28"/>
           <w:szCs w:val="28"/>
         </w:rPr>
-        <w:t xml:space="preserve">. Реализовать фильтр Гаусса средствами языка </w:t>
-      </w:r>
-      <w:proofErr w:type="spellStart"/>
-      <w:r>
-        <w:rPr>
-          <w:rFonts w:ascii="Times New Roman" w:hAnsi="Times New Roman" w:cs="Times New Roman"/>
-          <w:bCs/>
-          <w:sz w:val="28"/>
-          <w:szCs w:val="28"/>
-        </w:rPr>
-        <w:t>python</w:t>
-      </w:r>
-      <w:proofErr w:type="spellEnd"/>
-      <w:r>
-        <w:rPr>
-          <w:rFonts w:ascii="Times New Roman" w:hAnsi="Times New Roman" w:cs="Times New Roman"/>
-          <w:bCs/>
-          <w:sz w:val="28"/>
-          <w:szCs w:val="28"/>
-        </w:rPr>
-        <w:t>.</w:t>
+        <w:t>. Реализовать фильтр Гаусса средствами языка python.</w:t>
       </w:r>
     </w:p>
     <w:p>
@@ -3502,27 +3451,7 @@
           <w:sz w:val="28"/>
           <w:szCs w:val="28"/>
         </w:rPr>
-        <w:t xml:space="preserve">библиотеки </w:t>
-      </w:r>
-      <w:proofErr w:type="spellStart"/>
-      <w:r>
-        <w:rPr>
-          <w:rFonts w:ascii="Times New Roman" w:hAnsi="Times New Roman" w:cs="Times New Roman"/>
-          <w:bCs/>
-          <w:sz w:val="28"/>
-          <w:szCs w:val="28"/>
-        </w:rPr>
-        <w:t>OpenCV</w:t>
-      </w:r>
-      <w:proofErr w:type="spellEnd"/>
-      <w:r>
-        <w:rPr>
-          <w:rFonts w:ascii="Times New Roman" w:hAnsi="Times New Roman" w:cs="Times New Roman"/>
-          <w:bCs/>
-          <w:sz w:val="28"/>
-          <w:szCs w:val="28"/>
-        </w:rPr>
-        <w:t>, сравнить результаты с Вашей реализацией.</w:t>
+        <w:t>библиотеки OpenCV, сравнить результаты с Вашей реализацией.</w:t>
       </w:r>
       <w:r>
         <w:rPr>
@@ -4038,7 +3967,6 @@
         </w:rPr>
         <w:t xml:space="preserve">В ходе выполнения задания 5 было необходимо реализовать гауссовское размытие с помощью библиотеки </w:t>
       </w:r>
-      <w:proofErr w:type="spellStart"/>
       <w:r>
         <w:rPr>
           <w:rFonts w:ascii="Times New Roman" w:hAnsi="Times New Roman" w:cs="Times New Roman"/>
@@ -4048,7 +3976,6 @@
         </w:rPr>
         <w:t>opencv</w:t>
       </w:r>
-      <w:proofErr w:type="spellEnd"/>
       <w:r>
         <w:rPr>
           <w:rFonts w:ascii="Times New Roman" w:hAnsi="Times New Roman" w:cs="Times New Roman"/>
@@ -4162,7 +4089,6 @@
         </w:rPr>
         <w:t xml:space="preserve">Рисунок 5 – гауссовское размытие с помощью </w:t>
       </w:r>
-      <w:proofErr w:type="spellStart"/>
       <w:r>
         <w:rPr>
           <w:rFonts w:ascii="Times New Roman" w:hAnsi="Times New Roman" w:cs="Times New Roman"/>
@@ -4172,7 +4098,6 @@
         </w:rPr>
         <w:t>opencv</w:t>
       </w:r>
-      <w:proofErr w:type="spellEnd"/>
       <w:r>
         <w:rPr>
           <w:rFonts w:ascii="Times New Roman" w:hAnsi="Times New Roman" w:cs="Times New Roman"/>
@@ -4191,7 +4116,6 @@
           <w:rFonts w:ascii="Times New Roman" w:hAnsi="Times New Roman" w:cs="Times New Roman"/>
           <w:sz w:val="24"/>
           <w:szCs w:val="28"/>
-          <w:lang w:val="en-US"/>
         </w:rPr>
       </w:pPr>
     </w:p>
